--- a/spark/文档/04_尚硅谷大数据技术之SparkStreaming.docx
+++ b/spark/文档/04_尚硅谷大数据技术之SparkStreaming.docx
@@ -4506,8 +4506,8 @@
           <w:szCs w:val="28"/>
         </w:rPr>
       </w:pPr>
-      <w:bookmarkStart w:id="15" w:name="OLE_LINK23"/>
-      <w:bookmarkStart w:id="16" w:name="OLE_LINK22"/>
+      <w:bookmarkStart w:id="15" w:name="OLE_LINK22"/>
+      <w:bookmarkStart w:id="16" w:name="OLE_LINK23"/>
       <w:r>
         <w:rPr>
           <w:rFonts w:ascii="Times New Roman" w:hAnsi="Times New Roman" w:eastAsia="宋体"/>
@@ -11582,7 +11582,24 @@
           <w:sz w:val="21"/>
           <w:szCs w:val="21"/>
         </w:rPr>
-        <w:t xml:space="preserve">    val ssc = new StreamingContext(conf, Seconds(3))</w:t>
+        <w:t xml:space="preserve">    val </w:t>
+      </w:r>
+      <w:r>
+        <w:rPr>
+          <w:rFonts w:ascii="Times New Roman" w:hAnsi="Times New Roman"/>
+          <w:color w:val="0000FF"/>
+          <w:sz w:val="21"/>
+          <w:szCs w:val="21"/>
+        </w:rPr>
+        <w:t xml:space="preserve">ssc </w:t>
+      </w:r>
+      <w:r>
+        <w:rPr>
+          <w:rFonts w:ascii="Times New Roman" w:hAnsi="Times New Roman"/>
+          <w:sz w:val="21"/>
+          <w:szCs w:val="21"/>
+        </w:rPr>
+        <w:t>= new StreamingContext(conf, Seconds(3))</w:t>
       </w:r>
     </w:p>
     <w:p>
@@ -12670,6 +12687,8 @@
         </w:rPr>
       </w:pPr>
       <w:bookmarkStart w:id="23" w:name="OLE_LINK26"/>
+      <w:bookmarkStart w:id="26" w:name="_GoBack"/>
+      <w:bookmarkEnd w:id="26"/>
       <w:r>
         <w:rPr>
           <w:rFonts w:ascii="Times New Roman" w:hAnsi="Times New Roman" w:eastAsia="宋体"/>
@@ -14431,8 +14450,6 @@
           <w:szCs w:val="28"/>
         </w:rPr>
       </w:pPr>
-      <w:bookmarkStart w:id="26" w:name="_GoBack"/>
-      <w:bookmarkEnd w:id="26"/>
       <w:r>
         <w:rPr>
           <w:rFonts w:ascii="Times New Roman" w:hAnsi="Times New Roman" w:eastAsia="宋体"/>
@@ -16925,6 +16942,7 @@
     <w:name w:val="标题 1 Char"/>
     <w:basedOn w:val="38"/>
     <w:link w:val="2"/>
+    <w:qFormat/>
     <w:uiPriority w:val="9"/>
     <w:rPr>
       <w:rFonts w:ascii="Arial" w:hAnsi="Arial" w:eastAsia="黑体" w:cs="Times New Roman"/>
@@ -17190,6 +17208,7 @@
     <w:name w:val="正文首行缩进 2 Char"/>
     <w:basedOn w:val="68"/>
     <w:link w:val="35"/>
+    <w:qFormat/>
     <w:uiPriority w:val="0"/>
     <w:rPr>
       <w:kern w:val="2"/>
@@ -17219,6 +17238,7 @@
   </w:style>
   <w:style w:type="character" w:customStyle="1" w:styleId="70">
     <w:name w:val="批注框文本 Char1"/>
+    <w:qFormat/>
     <w:uiPriority w:val="0"/>
     <w:rPr>
       <w:kern w:val="2"/>
